--- a/Final Major Project/Project Proposal 1.0.12.docx
+++ b/Final Major Project/Project Proposal 1.0.12.docx
@@ -1348,19 +1348,7 @@
         <w:rPr>
           <w:lang w:val="en-GB"/>
         </w:rPr>
-        <w:t>Memory Management: Although having to handle memory management, allows for greater levels of optimisation, a</w:t>
-      </w:r>
-      <w:r>
-        <w:rPr>
-          <w:lang w:val="en-GB"/>
-        </w:rPr>
-        <w:t>t</w:t>
-      </w:r>
-      <w:r>
-        <w:rPr>
-          <w:lang w:val="en-GB"/>
-        </w:rPr>
-        <w:t xml:space="preserve"> the same time, if memory is not managed properly by the application, this could lead to memory leaks and the application terminating suddenly (in this case, not finishing the level generation process)</w:t>
+        <w:t>Use of Libraries: To implement the same basic functionality as game engines, the standard features of C++, are not able to provide this, causing one to have to learn how to use certain libraries/Software Development Kits(SDK)/API to allow for such features, as is required for this project (as an important aspect of game levels in an FPS, is their visual aspect)</w:t>
       </w:r>
     </w:p>
     <w:p>
@@ -1378,7 +1366,7 @@
         <w:rPr>
           <w:lang w:val="en-GB"/>
         </w:rPr>
-        <w:t>Use of Libraries: To implement the same basic functionality as game engines, the standard features of C++, are not able to provide this, causing one to have to learn how to use certain libraries/Software Development Kits(SDK)/API to allow for such features, as is required for this project (as an important aspect of game levels in an FPS, is their visual aspect)</w:t>
+        <w:t>Time Factor: Even if one knows how to put a solution together, starting from scratch with C++, one should  consider the additional time that must be used (versus using a piece of existing software), to implement a solution, with the features required</w:t>
       </w:r>
     </w:p>
     <w:p>
@@ -2271,6 +2259,964 @@
     <w:p>
       <w:pPr>
         <w:pStyle w:val="Heading2"/>
+      </w:pPr>
+      <w:r>
+        <w:t>Risk Assessment and Evaluation</w:t>
+      </w:r>
+    </w:p>
+    <w:tbl>
+      <w:tblPr>
+        <w:tblStyle w:val="TableGrid"/>
+        <w:tblW w:w="0" w:type="auto"/>
+        <w:tblLook w:val="04A0" w:firstRow="1" w:lastRow="0" w:firstColumn="1" w:lastColumn="0" w:noHBand="0" w:noVBand="1"/>
+      </w:tblPr>
+      <w:tblGrid>
+        <w:gridCol w:w="1446"/>
+        <w:gridCol w:w="1232"/>
+        <w:gridCol w:w="1386"/>
+        <w:gridCol w:w="1140"/>
+        <w:gridCol w:w="1262"/>
+        <w:gridCol w:w="1262"/>
+        <w:gridCol w:w="1622"/>
+      </w:tblGrid>
+      <w:tr>
+        <w:tc>
+          <w:tcPr>
+            <w:tcW w:w="1446" w:type="dxa"/>
+          </w:tcPr>
+          <w:p>
+            <w:pPr>
+              <w:jc w:val="center"/>
+              <w:rPr>
+                <w:b/>
+              </w:rPr>
+            </w:pPr>
+            <w:r>
+              <w:rPr>
+                <w:b/>
+              </w:rPr>
+              <w:t>Risk Description</w:t>
+            </w:r>
+          </w:p>
+        </w:tc>
+        <w:tc>
+          <w:tcPr>
+            <w:tcW w:w="1232" w:type="dxa"/>
+          </w:tcPr>
+          <w:p>
+            <w:pPr>
+              <w:jc w:val="center"/>
+              <w:rPr>
+                <w:b/>
+              </w:rPr>
+            </w:pPr>
+            <w:r>
+              <w:rPr>
+                <w:b/>
+              </w:rPr>
+              <w:t>Probability of Occurrence (%)</w:t>
+            </w:r>
+          </w:p>
+        </w:tc>
+        <w:tc>
+          <w:tcPr>
+            <w:tcW w:w="1386" w:type="dxa"/>
+          </w:tcPr>
+          <w:p>
+            <w:pPr>
+              <w:jc w:val="center"/>
+              <w:rPr>
+                <w:b/>
+              </w:rPr>
+            </w:pPr>
+            <w:r>
+              <w:rPr>
+                <w:b/>
+              </w:rPr>
+              <w:t>Severity (1-10, 1 = negligible, 10 = catastrophic)</w:t>
+            </w:r>
+          </w:p>
+        </w:tc>
+        <w:tc>
+          <w:tcPr>
+            <w:tcW w:w="1140" w:type="dxa"/>
+          </w:tcPr>
+          <w:p>
+            <w:pPr>
+              <w:jc w:val="center"/>
+              <w:rPr>
+                <w:b/>
+              </w:rPr>
+            </w:pPr>
+            <w:r>
+              <w:rPr>
+                <w:b/>
+              </w:rPr>
+              <w:t>Loss Size (Days)</w:t>
+            </w:r>
+          </w:p>
+        </w:tc>
+        <w:tc>
+          <w:tcPr>
+            <w:tcW w:w="1262" w:type="dxa"/>
+          </w:tcPr>
+          <w:p>
+            <w:pPr>
+              <w:jc w:val="center"/>
+              <w:rPr>
+                <w:b/>
+              </w:rPr>
+            </w:pPr>
+            <w:r>
+              <w:rPr>
+                <w:b/>
+              </w:rPr>
+              <w:t>Risk Exposure (Probability x Loss Size)</w:t>
+            </w:r>
+          </w:p>
+        </w:tc>
+        <w:tc>
+          <w:tcPr>
+            <w:tcW w:w="1262" w:type="dxa"/>
+          </w:tcPr>
+          <w:p>
+            <w:pPr>
+              <w:jc w:val="center"/>
+              <w:rPr>
+                <w:b/>
+              </w:rPr>
+            </w:pPr>
+            <w:r>
+              <w:rPr>
+                <w:b/>
+              </w:rPr>
+              <w:t>Priority (Probability x Severity)</w:t>
+            </w:r>
+          </w:p>
+        </w:tc>
+        <w:tc>
+          <w:tcPr>
+            <w:tcW w:w="1622" w:type="dxa"/>
+          </w:tcPr>
+          <w:p>
+            <w:pPr>
+              <w:jc w:val="center"/>
+              <w:rPr>
+                <w:b/>
+              </w:rPr>
+            </w:pPr>
+            <w:r>
+              <w:rPr>
+                <w:b/>
+              </w:rPr>
+              <w:t>Contingency Plan</w:t>
+            </w:r>
+          </w:p>
+        </w:tc>
+      </w:tr>
+      <w:tr>
+        <w:tc>
+          <w:tcPr>
+            <w:tcW w:w="1446" w:type="dxa"/>
+            <w:vAlign w:val="center"/>
+          </w:tcPr>
+          <w:p>
+            <w:r>
+              <w:t>Following (sample) end-user testing additional features are requested (that were not foreseen).</w:t>
+            </w:r>
+          </w:p>
+        </w:tc>
+        <w:tc>
+          <w:tcPr>
+            <w:tcW w:w="1232" w:type="dxa"/>
+            <w:vAlign w:val="center"/>
+          </w:tcPr>
+          <w:p>
+            <w:r>
+              <w:t>70</w:t>
+            </w:r>
+          </w:p>
+        </w:tc>
+        <w:tc>
+          <w:tcPr>
+            <w:tcW w:w="1386" w:type="dxa"/>
+            <w:vAlign w:val="center"/>
+          </w:tcPr>
+          <w:p>
+            <w:r>
+              <w:t>2</w:t>
+            </w:r>
+          </w:p>
+        </w:tc>
+        <w:tc>
+          <w:tcPr>
+            <w:tcW w:w="1140" w:type="dxa"/>
+            <w:vAlign w:val="center"/>
+          </w:tcPr>
+          <w:p>
+            <w:r>
+              <w:t>6</w:t>
+            </w:r>
+          </w:p>
+        </w:tc>
+        <w:tc>
+          <w:tcPr>
+            <w:tcW w:w="1262" w:type="dxa"/>
+            <w:vAlign w:val="center"/>
+          </w:tcPr>
+          <w:p>
+            <w:r>
+              <w:fldChar w:fldCharType="begin"/>
+            </w:r>
+            <w:r>
+              <w:instrText xml:space="preserve"> PRODUCT(B2, D2) </w:instrText>
+            </w:r>
+            <w:r>
+              <w:fldChar w:fldCharType="end"/>
+            </w:r>
+            <w:r>
+              <w:fldChar w:fldCharType="begin"/>
+            </w:r>
+            <w:r>
+              <w:instrText xml:space="preserve"> =PRODUCT(B2, D2) </w:instrText>
+            </w:r>
+            <w:r>
+              <w:fldChar w:fldCharType="separate"/>
+            </w:r>
+            <w:r>
+              <w:rPr>
+                <w:noProof/>
+              </w:rPr>
+              <w:t>4.2</w:t>
+            </w:r>
+            <w:r>
+              <w:fldChar w:fldCharType="end"/>
+            </w:r>
+          </w:p>
+        </w:tc>
+        <w:tc>
+          <w:tcPr>
+            <w:tcW w:w="1262" w:type="dxa"/>
+            <w:vAlign w:val="center"/>
+          </w:tcPr>
+          <w:p>
+            <w:r>
+              <w:fldChar w:fldCharType="begin"/>
+            </w:r>
+            <w:r>
+              <w:instrText xml:space="preserve"> =PRODUCT(B2, C2) </w:instrText>
+            </w:r>
+            <w:r>
+              <w:fldChar w:fldCharType="separate"/>
+            </w:r>
+            <w:r>
+              <w:rPr>
+                <w:noProof/>
+              </w:rPr>
+              <w:t>1.4</w:t>
+            </w:r>
+            <w:r>
+              <w:fldChar w:fldCharType="end"/>
+            </w:r>
+          </w:p>
+        </w:tc>
+        <w:tc>
+          <w:tcPr>
+            <w:tcW w:w="1622" w:type="dxa"/>
+            <w:vAlign w:val="center"/>
+          </w:tcPr>
+          <w:p>
+            <w:r>
+              <w:t>Put in place a modular system, composed during the initial planning phases, that allows for addition of features to the plugin, on an ad-hoc basis (fluidly).</w:t>
+            </w:r>
+          </w:p>
+        </w:tc>
+      </w:tr>
+      <w:tr>
+        <w:tc>
+          <w:tcPr>
+            <w:tcW w:w="1446" w:type="dxa"/>
+            <w:vAlign w:val="center"/>
+          </w:tcPr>
+          <w:p>
+            <w:r>
+              <w:t>Requirements are found to have not received full definition</w:t>
+            </w:r>
+          </w:p>
+        </w:tc>
+        <w:tc>
+          <w:tcPr>
+            <w:tcW w:w="1232" w:type="dxa"/>
+            <w:vAlign w:val="center"/>
+          </w:tcPr>
+          <w:p>
+            <w:r>
+              <w:t>55</w:t>
+            </w:r>
+          </w:p>
+        </w:tc>
+        <w:tc>
+          <w:tcPr>
+            <w:tcW w:w="1386" w:type="dxa"/>
+            <w:vAlign w:val="center"/>
+          </w:tcPr>
+          <w:p>
+            <w:r>
+              <w:t>4</w:t>
+            </w:r>
+          </w:p>
+        </w:tc>
+        <w:tc>
+          <w:tcPr>
+            <w:tcW w:w="1140" w:type="dxa"/>
+            <w:vAlign w:val="center"/>
+          </w:tcPr>
+          <w:p>
+            <w:r>
+              <w:t>10</w:t>
+            </w:r>
+          </w:p>
+        </w:tc>
+        <w:tc>
+          <w:tcPr>
+            <w:tcW w:w="1262" w:type="dxa"/>
+            <w:vAlign w:val="center"/>
+          </w:tcPr>
+          <w:p>
+            <w:r>
+              <w:fldChar w:fldCharType="begin"/>
+            </w:r>
+            <w:r>
+              <w:instrText xml:space="preserve"> =PRODUCT(B3,D3) </w:instrText>
+            </w:r>
+            <w:r>
+              <w:fldChar w:fldCharType="separate"/>
+            </w:r>
+            <w:r>
+              <w:rPr>
+                <w:noProof/>
+              </w:rPr>
+              <w:t>5.5</w:t>
+            </w:r>
+            <w:r>
+              <w:fldChar w:fldCharType="end"/>
+            </w:r>
+          </w:p>
+        </w:tc>
+        <w:tc>
+          <w:tcPr>
+            <w:tcW w:w="1262" w:type="dxa"/>
+            <w:vAlign w:val="center"/>
+          </w:tcPr>
+          <w:p>
+            <w:r>
+              <w:fldChar w:fldCharType="begin"/>
+            </w:r>
+            <w:r>
+              <w:instrText xml:space="preserve"> = PRODUCT(B3, C3) </w:instrText>
+            </w:r>
+            <w:r>
+              <w:fldChar w:fldCharType="separate"/>
+            </w:r>
+            <w:r>
+              <w:rPr>
+                <w:noProof/>
+              </w:rPr>
+              <w:t>2.2</w:t>
+            </w:r>
+            <w:r>
+              <w:fldChar w:fldCharType="end"/>
+            </w:r>
+          </w:p>
+        </w:tc>
+        <w:tc>
+          <w:tcPr>
+            <w:tcW w:w="1622" w:type="dxa"/>
+            <w:vAlign w:val="center"/>
+          </w:tcPr>
+          <w:p>
+            <w:r>
+              <w:t xml:space="preserve">Make sure to follow the requirements gathering process thoroughly, </w:t>
+            </w:r>
+            <w:r>
+              <w:t>to</w:t>
+            </w:r>
+            <w:bookmarkStart w:id="1" w:name="_GoBack"/>
+            <w:bookmarkEnd w:id="1"/>
+            <w:r>
+              <w:t xml:space="preserve"> reduce the imprecision of any requirement definitions, if any imprecision is identified.</w:t>
+            </w:r>
+          </w:p>
+        </w:tc>
+      </w:tr>
+      <w:tr>
+        <w:tc>
+          <w:tcPr>
+            <w:tcW w:w="1446" w:type="dxa"/>
+            <w:vAlign w:val="center"/>
+          </w:tcPr>
+          <w:p>
+            <w:r>
+              <w:t xml:space="preserve">The project’s deliverables are not finished in the time that was calculated, for how long it should take </w:t>
+            </w:r>
+            <w:r>
+              <w:lastRenderedPageBreak/>
+              <w:t>to finish them.</w:t>
+            </w:r>
+          </w:p>
+        </w:tc>
+        <w:tc>
+          <w:tcPr>
+            <w:tcW w:w="1232" w:type="dxa"/>
+            <w:vAlign w:val="center"/>
+          </w:tcPr>
+          <w:p>
+            <w:r>
+              <w:lastRenderedPageBreak/>
+              <w:t>50</w:t>
+            </w:r>
+          </w:p>
+        </w:tc>
+        <w:tc>
+          <w:tcPr>
+            <w:tcW w:w="1386" w:type="dxa"/>
+            <w:vAlign w:val="center"/>
+          </w:tcPr>
+          <w:p>
+            <w:r>
+              <w:t>5</w:t>
+            </w:r>
+          </w:p>
+        </w:tc>
+        <w:tc>
+          <w:tcPr>
+            <w:tcW w:w="1140" w:type="dxa"/>
+            <w:vAlign w:val="center"/>
+          </w:tcPr>
+          <w:p>
+            <w:r>
+              <w:t>10 (overtime)</w:t>
+            </w:r>
+          </w:p>
+        </w:tc>
+        <w:tc>
+          <w:tcPr>
+            <w:tcW w:w="1262" w:type="dxa"/>
+            <w:vAlign w:val="center"/>
+          </w:tcPr>
+          <w:p>
+            <w:r>
+              <w:fldChar w:fldCharType="begin"/>
+            </w:r>
+            <w:r>
+              <w:instrText xml:space="preserve"> =PRODUCT(B4, D4, 0.01) </w:instrText>
+            </w:r>
+            <w:r>
+              <w:fldChar w:fldCharType="separate"/>
+            </w:r>
+            <w:r>
+              <w:rPr>
+                <w:noProof/>
+              </w:rPr>
+              <w:t>5</w:t>
+            </w:r>
+            <w:r>
+              <w:fldChar w:fldCharType="end"/>
+            </w:r>
+          </w:p>
+        </w:tc>
+        <w:tc>
+          <w:tcPr>
+            <w:tcW w:w="1262" w:type="dxa"/>
+            <w:vAlign w:val="center"/>
+          </w:tcPr>
+          <w:p>
+            <w:r>
+              <w:fldChar w:fldCharType="begin"/>
+            </w:r>
+            <w:r>
+              <w:instrText xml:space="preserve"> =PRODUCT(B4, C4, 0.01) </w:instrText>
+            </w:r>
+            <w:r>
+              <w:fldChar w:fldCharType="separate"/>
+            </w:r>
+            <w:r>
+              <w:rPr>
+                <w:noProof/>
+              </w:rPr>
+              <w:t>2.5</w:t>
+            </w:r>
+            <w:r>
+              <w:fldChar w:fldCharType="end"/>
+            </w:r>
+          </w:p>
+        </w:tc>
+        <w:tc>
+          <w:tcPr>
+            <w:tcW w:w="1622" w:type="dxa"/>
+            <w:vAlign w:val="center"/>
+          </w:tcPr>
+          <w:p>
+            <w:r>
+              <w:t xml:space="preserve">Making sure to utilise any spare time as effectively as possible (if completing other parts of the project before they are due), as well as </w:t>
+            </w:r>
+            <w:r>
+              <w:lastRenderedPageBreak/>
+              <w:t>allotting suitable leeway, to the time it should take to finish a component of this project, accounting for any delays.</w:t>
+            </w:r>
+          </w:p>
+        </w:tc>
+      </w:tr>
+      <w:tr>
+        <w:tc>
+          <w:tcPr>
+            <w:tcW w:w="1446" w:type="dxa"/>
+            <w:vAlign w:val="center"/>
+          </w:tcPr>
+          <w:p>
+            <w:r>
+              <w:lastRenderedPageBreak/>
+              <w:t>Following (sample) end-user testing, more effort on the user guide is required.</w:t>
+            </w:r>
+          </w:p>
+        </w:tc>
+        <w:tc>
+          <w:tcPr>
+            <w:tcW w:w="1232" w:type="dxa"/>
+            <w:vAlign w:val="center"/>
+          </w:tcPr>
+          <w:p>
+            <w:r>
+              <w:t>40</w:t>
+            </w:r>
+          </w:p>
+        </w:tc>
+        <w:tc>
+          <w:tcPr>
+            <w:tcW w:w="1386" w:type="dxa"/>
+            <w:vAlign w:val="center"/>
+          </w:tcPr>
+          <w:p>
+            <w:r>
+              <w:t>3</w:t>
+            </w:r>
+          </w:p>
+        </w:tc>
+        <w:tc>
+          <w:tcPr>
+            <w:tcW w:w="1140" w:type="dxa"/>
+            <w:vAlign w:val="center"/>
+          </w:tcPr>
+          <w:p>
+            <w:r>
+              <w:t>4</w:t>
+            </w:r>
+          </w:p>
+        </w:tc>
+        <w:tc>
+          <w:tcPr>
+            <w:tcW w:w="1262" w:type="dxa"/>
+            <w:vAlign w:val="center"/>
+          </w:tcPr>
+          <w:p>
+            <w:r>
+              <w:fldChar w:fldCharType="begin"/>
+            </w:r>
+            <w:r>
+              <w:instrText xml:space="preserve"> = PRODUCT(B4, D4) </w:instrText>
+            </w:r>
+            <w:r>
+              <w:fldChar w:fldCharType="separate"/>
+            </w:r>
+            <w:r>
+              <w:rPr>
+                <w:noProof/>
+              </w:rPr>
+              <w:t>1.6</w:t>
+            </w:r>
+            <w:r>
+              <w:fldChar w:fldCharType="end"/>
+            </w:r>
+          </w:p>
+        </w:tc>
+        <w:tc>
+          <w:tcPr>
+            <w:tcW w:w="1262" w:type="dxa"/>
+            <w:vAlign w:val="center"/>
+          </w:tcPr>
+          <w:p>
+            <w:r>
+              <w:fldChar w:fldCharType="begin"/>
+            </w:r>
+            <w:r>
+              <w:instrText xml:space="preserve"> = PRODUCT (B4, C4) </w:instrText>
+            </w:r>
+            <w:r>
+              <w:fldChar w:fldCharType="separate"/>
+            </w:r>
+            <w:r>
+              <w:rPr>
+                <w:noProof/>
+              </w:rPr>
+              <w:t>1.2</w:t>
+            </w:r>
+            <w:r>
+              <w:fldChar w:fldCharType="end"/>
+            </w:r>
+          </w:p>
+        </w:tc>
+        <w:tc>
+          <w:tcPr>
+            <w:tcW w:w="1622" w:type="dxa"/>
+            <w:vAlign w:val="center"/>
+          </w:tcPr>
+          <w:p>
+            <w:r>
+              <w:t>Make sure the user guide thoroughly details all aspects of the plugin, as well as the implementation of it in one’s project.</w:t>
+            </w:r>
+          </w:p>
+        </w:tc>
+      </w:tr>
+      <w:tr>
+        <w:tc>
+          <w:tcPr>
+            <w:tcW w:w="1446" w:type="dxa"/>
+            <w:vAlign w:val="center"/>
+          </w:tcPr>
+          <w:p>
+            <w:r>
+              <w:t>Software Development Methodology (SDM) deemed insufficient.</w:t>
+            </w:r>
+          </w:p>
+        </w:tc>
+        <w:tc>
+          <w:tcPr>
+            <w:tcW w:w="1232" w:type="dxa"/>
+            <w:vAlign w:val="center"/>
+          </w:tcPr>
+          <w:p>
+            <w:r>
+              <w:t>35</w:t>
+            </w:r>
+          </w:p>
+        </w:tc>
+        <w:tc>
+          <w:tcPr>
+            <w:tcW w:w="1386" w:type="dxa"/>
+            <w:vAlign w:val="center"/>
+          </w:tcPr>
+          <w:p>
+            <w:r>
+              <w:t>4</w:t>
+            </w:r>
+          </w:p>
+        </w:tc>
+        <w:tc>
+          <w:tcPr>
+            <w:tcW w:w="1140" w:type="dxa"/>
+            <w:vAlign w:val="center"/>
+          </w:tcPr>
+          <w:p>
+            <w:r>
+              <w:t>20</w:t>
+            </w:r>
+          </w:p>
+        </w:tc>
+        <w:tc>
+          <w:tcPr>
+            <w:tcW w:w="1262" w:type="dxa"/>
+            <w:vAlign w:val="center"/>
+          </w:tcPr>
+          <w:p>
+            <w:r>
+              <w:fldChar w:fldCharType="begin"/>
+            </w:r>
+            <w:r>
+              <w:instrText xml:space="preserve"> =PRODUCT(B5, D5) </w:instrText>
+            </w:r>
+            <w:r>
+              <w:fldChar w:fldCharType="separate"/>
+            </w:r>
+            <w:r>
+              <w:rPr>
+                <w:noProof/>
+              </w:rPr>
+              <w:t>7.0</w:t>
+            </w:r>
+            <w:r>
+              <w:fldChar w:fldCharType="end"/>
+            </w:r>
+          </w:p>
+        </w:tc>
+        <w:tc>
+          <w:tcPr>
+            <w:tcW w:w="1262" w:type="dxa"/>
+            <w:vAlign w:val="center"/>
+          </w:tcPr>
+          <w:p>
+            <w:r>
+              <w:fldChar w:fldCharType="begin"/>
+            </w:r>
+            <w:r>
+              <w:instrText xml:space="preserve"> =PRODUCT(B5,C5, 0.01) </w:instrText>
+            </w:r>
+            <w:r>
+              <w:fldChar w:fldCharType="separate"/>
+            </w:r>
+            <w:r>
+              <w:rPr>
+                <w:noProof/>
+              </w:rPr>
+              <w:t>1.4</w:t>
+            </w:r>
+            <w:r>
+              <w:fldChar w:fldCharType="end"/>
+            </w:r>
+          </w:p>
+        </w:tc>
+        <w:tc>
+          <w:tcPr>
+            <w:tcW w:w="1622" w:type="dxa"/>
+            <w:vAlign w:val="center"/>
+          </w:tcPr>
+          <w:p>
+            <w:r>
+              <w:t>Ensure that the SDM utilised meets the expected development practices, for the plugin, taking into account as many conditions as possible.</w:t>
+            </w:r>
+          </w:p>
+        </w:tc>
+      </w:tr>
+      <w:tr>
+        <w:tc>
+          <w:tcPr>
+            <w:tcW w:w="1446" w:type="dxa"/>
+            <w:vAlign w:val="center"/>
+          </w:tcPr>
+          <w:p>
+            <w:r>
+              <w:t>The project enters an ‘over-budget’ state.</w:t>
+            </w:r>
+          </w:p>
+        </w:tc>
+        <w:tc>
+          <w:tcPr>
+            <w:tcW w:w="1232" w:type="dxa"/>
+            <w:vAlign w:val="center"/>
+          </w:tcPr>
+          <w:p>
+            <w:r>
+              <w:t>25</w:t>
+            </w:r>
+          </w:p>
+        </w:tc>
+        <w:tc>
+          <w:tcPr>
+            <w:tcW w:w="1386" w:type="dxa"/>
+            <w:vAlign w:val="center"/>
+          </w:tcPr>
+          <w:p>
+            <w:r>
+              <w:t>6</w:t>
+            </w:r>
+          </w:p>
+        </w:tc>
+        <w:tc>
+          <w:tcPr>
+            <w:tcW w:w="1140" w:type="dxa"/>
+            <w:vAlign w:val="center"/>
+          </w:tcPr>
+          <w:p>
+            <w:r>
+              <w:t>18</w:t>
+            </w:r>
+          </w:p>
+        </w:tc>
+        <w:tc>
+          <w:tcPr>
+            <w:tcW w:w="1262" w:type="dxa"/>
+            <w:vAlign w:val="center"/>
+          </w:tcPr>
+          <w:p>
+            <w:r>
+              <w:fldChar w:fldCharType="begin"/>
+            </w:r>
+            <w:r>
+              <w:instrText xml:space="preserve"> =PRODUCT(B6, D6, 0.01) </w:instrText>
+            </w:r>
+            <w:r>
+              <w:fldChar w:fldCharType="separate"/>
+            </w:r>
+            <w:r>
+              <w:rPr>
+                <w:noProof/>
+              </w:rPr>
+              <w:t>4.5</w:t>
+            </w:r>
+            <w:r>
+              <w:fldChar w:fldCharType="end"/>
+            </w:r>
+          </w:p>
+        </w:tc>
+        <w:tc>
+          <w:tcPr>
+            <w:tcW w:w="1262" w:type="dxa"/>
+            <w:vAlign w:val="center"/>
+          </w:tcPr>
+          <w:p>
+            <w:r>
+              <w:fldChar w:fldCharType="begin"/>
+            </w:r>
+            <w:r>
+              <w:instrText xml:space="preserve"> =PRODUCT(B6, C6, 0.01) </w:instrText>
+            </w:r>
+            <w:r>
+              <w:fldChar w:fldCharType="separate"/>
+            </w:r>
+            <w:r>
+              <w:rPr>
+                <w:noProof/>
+              </w:rPr>
+              <w:t>1.5</w:t>
+            </w:r>
+            <w:r>
+              <w:fldChar w:fldCharType="end"/>
+            </w:r>
+          </w:p>
+        </w:tc>
+        <w:tc>
+          <w:tcPr>
+            <w:tcW w:w="1622" w:type="dxa"/>
+            <w:vAlign w:val="center"/>
+          </w:tcPr>
+          <w:p>
+            <w:r>
+              <w:t>Making sure to accurately identify costs during the planning phases, as well as having an emergency company capital funds account.</w:t>
+            </w:r>
+          </w:p>
+        </w:tc>
+      </w:tr>
+      <w:tr>
+        <w:tc>
+          <w:tcPr>
+            <w:tcW w:w="1446" w:type="dxa"/>
+            <w:vAlign w:val="center"/>
+          </w:tcPr>
+          <w:p>
+            <w:r>
+              <w:t>A power cut occurs during compilation time.</w:t>
+            </w:r>
+          </w:p>
+        </w:tc>
+        <w:tc>
+          <w:tcPr>
+            <w:tcW w:w="1232" w:type="dxa"/>
+            <w:vAlign w:val="center"/>
+          </w:tcPr>
+          <w:p>
+            <w:r>
+              <w:t>0.1</w:t>
+            </w:r>
+          </w:p>
+        </w:tc>
+        <w:tc>
+          <w:tcPr>
+            <w:tcW w:w="1386" w:type="dxa"/>
+            <w:vAlign w:val="center"/>
+          </w:tcPr>
+          <w:p>
+            <w:r>
+              <w:t>9</w:t>
+            </w:r>
+          </w:p>
+        </w:tc>
+        <w:tc>
+          <w:tcPr>
+            <w:tcW w:w="1140" w:type="dxa"/>
+            <w:vAlign w:val="center"/>
+          </w:tcPr>
+          <w:p>
+            <w:r>
+              <w:t>40</w:t>
+            </w:r>
+          </w:p>
+        </w:tc>
+        <w:tc>
+          <w:tcPr>
+            <w:tcW w:w="1262" w:type="dxa"/>
+            <w:vAlign w:val="center"/>
+          </w:tcPr>
+          <w:p>
+            <w:r>
+              <w:fldChar w:fldCharType="begin"/>
+            </w:r>
+            <w:r>
+              <w:instrText xml:space="preserve"> =PRODUCT(B6, D6, 0.01) </w:instrText>
+            </w:r>
+            <w:r>
+              <w:fldChar w:fldCharType="separate"/>
+            </w:r>
+            <w:r>
+              <w:rPr>
+                <w:noProof/>
+              </w:rPr>
+              <w:t>0.04</w:t>
+            </w:r>
+            <w:r>
+              <w:fldChar w:fldCharType="end"/>
+            </w:r>
+          </w:p>
+        </w:tc>
+        <w:tc>
+          <w:tcPr>
+            <w:tcW w:w="1262" w:type="dxa"/>
+            <w:vAlign w:val="center"/>
+          </w:tcPr>
+          <w:p>
+            <w:r>
+              <w:t>0.009</w:t>
+            </w:r>
+          </w:p>
+        </w:tc>
+        <w:tc>
+          <w:tcPr>
+            <w:tcW w:w="1622" w:type="dxa"/>
+            <w:vAlign w:val="center"/>
+          </w:tcPr>
+          <w:p>
+            <w:r>
+              <w:t xml:space="preserve">Making sure to compile and save as often as possible, as well as backing up the files in </w:t>
+            </w:r>
+            <w:r>
+              <w:lastRenderedPageBreak/>
+              <w:t>multiple locations.</w:t>
+            </w:r>
+          </w:p>
+        </w:tc>
+      </w:tr>
+    </w:tbl>
+    <w:p>
+      <w:pPr>
+        <w:rPr>
+          <w:lang w:val="en-GB"/>
+        </w:rPr>
+      </w:pPr>
+      <w:r>
+        <w:rPr>
+          <w:rStyle w:val="SubtleReference"/>
+        </w:rPr>
+        <w:lastRenderedPageBreak/>
+        <w:t>(Cast Software, 2016)</w:t>
+      </w:r>
+      <w:r>
+        <w:rPr>
+          <w:rStyle w:val="SubtleReference"/>
+        </w:rPr>
+        <w:t>.</w:t>
+      </w:r>
+    </w:p>
+    <w:p>
+      <w:pPr>
+        <w:pStyle w:val="Heading2"/>
         <w:spacing w:line="240" w:lineRule="auto"/>
       </w:pPr>
       <w:r>
@@ -2296,19 +3242,19 @@
         </w:rPr>
         <w:t xml:space="preserve"> &lt;</w:t>
       </w:r>
-      <w:commentRangeStart w:id="1"/>
+      <w:commentRangeStart w:id="2"/>
       <w:r>
         <w:rPr>
           <w:lang w:val="en-GB"/>
         </w:rPr>
         <w:t>chosen</w:t>
       </w:r>
-      <w:commentRangeEnd w:id="1"/>
+      <w:commentRangeEnd w:id="2"/>
       <w:r>
         <w:rPr>
           <w:rStyle w:val="CommentReference"/>
         </w:rPr>
-        <w:commentReference w:id="1"/>
+        <w:commentReference w:id="2"/>
       </w:r>
       <w:r>
         <w:rPr>
@@ -2502,7 +3448,7 @@
             <v:imagedata r:id="rId11" o:title=""/>
             <w10:wrap type="square"/>
           </v:shape>
-          <o:OLEObject Type="Embed" ProgID="Visio.Drawing.15" ShapeID="_x0000_s1028" DrawAspect="Content" ObjectID="_1580285328" r:id="rId12"/>
+          <o:OLEObject Type="Embed" ProgID="Visio.Drawing.15" ShapeID="_x0000_s1028" DrawAspect="Content" ObjectID="_1580321668" r:id="rId12"/>
         </w:object>
       </w:r>
     </w:p>
@@ -2537,7 +3483,6 @@
         <w:rPr>
           <w:lang w:val="en-GB"/>
         </w:rPr>
-        <w:lastRenderedPageBreak/>
         <w:t>This is followed by the WBS Dictionary:</w:t>
       </w:r>
     </w:p>
@@ -3574,6 +4519,7 @@
               <w:rPr>
                 <w:lang w:val="en-GB"/>
               </w:rPr>
+              <w:lastRenderedPageBreak/>
               <w:t>3</w:t>
             </w:r>
           </w:p>
@@ -3628,14 +4574,7 @@
               <w:rPr>
                 <w:lang w:val="en-GB"/>
               </w:rPr>
-              <w:t xml:space="preserve">For the implementation of the core features of the project. </w:t>
-            </w:r>
-            <w:r>
-              <w:rPr>
-                <w:lang w:val="en-GB"/>
-              </w:rPr>
-              <w:lastRenderedPageBreak/>
-              <w:t>This is to be used as a base, to add complimentary features on top of.</w:t>
+              <w:t>For the implementation of the core features of the project. This is to be used as a base, to add complimentary features on top of.</w:t>
             </w:r>
           </w:p>
         </w:tc>
@@ -3655,7 +4594,6 @@
               <w:rPr>
                 <w:lang w:val="en-GB"/>
               </w:rPr>
-              <w:lastRenderedPageBreak/>
               <w:t>3</w:t>
             </w:r>
           </w:p>
@@ -4254,6 +5192,7 @@
               <w:rPr>
                 <w:lang w:val="en-GB"/>
               </w:rPr>
+              <w:lastRenderedPageBreak/>
               <w:t>2</w:t>
             </w:r>
           </w:p>
@@ -4402,7 +5341,6 @@
               <w:rPr>
                 <w:lang w:val="en-GB"/>
               </w:rPr>
-              <w:lastRenderedPageBreak/>
               <w:t>3</w:t>
             </w:r>
           </w:p>
@@ -4770,12 +5708,7 @@
     </w:tbl>
     <w:p>
       <w:r>
-        <w:t xml:space="preserve">Current Total </w:t>
-      </w:r>
-      <w:bookmarkStart w:id="2" w:name="_GoBack"/>
-      <w:bookmarkEnd w:id="2"/>
-      <w:r>
-        <w:t>Project Cost (£): 41.56</w:t>
+        <w:t>Current Total Project Cost (£): 41.56</w:t>
       </w:r>
       <w:r>
         <w:t xml:space="preserve"> </w:t>
@@ -5306,18 +6239,10 @@
         </w:rPr>
         <w:t>even for maps/levels in games, as noted).</w:t>
       </w:r>
-    </w:p>
-    <w:p>
-      <w:pPr>
-        <w:rPr>
-          <w:lang w:val="en-GB"/>
-        </w:rPr>
-      </w:pPr>
-      <w:r>
-        <w:rPr>
-          <w:lang w:val="en-GB"/>
-        </w:rPr>
-        <w:lastRenderedPageBreak/>
+      <w:r>
+        <w:rPr>
+          <w:lang w:val="en-GB"/>
+        </w:rPr>
         <w:br w:type="page"/>
       </w:r>
     </w:p>
@@ -5761,8 +6686,77 @@
             <w:rPr>
               <w:rStyle w:val="IntenseReference"/>
             </w:rPr>
-            <w:t xml:space="preserve">  </w:t>
+            <w:t xml:space="preserve"> </w:t>
           </w:r>
+        </w:p>
+        <w:p>
+          <w:pPr>
+            <w:pStyle w:val="ListParagraph"/>
+            <w:numPr>
+              <w:ilvl w:val="0"/>
+              <w:numId w:val="1"/>
+            </w:numPr>
+            <w:spacing w:after="0" w:line="240" w:lineRule="auto"/>
+            <w:rPr>
+              <w:rStyle w:val="IntenseReference"/>
+            </w:rPr>
+          </w:pPr>
+          <w:r>
+            <w:rPr>
+              <w:rStyle w:val="IntenseReference"/>
+            </w:rPr>
+            <w:t xml:space="preserve"> </w:t>
+          </w:r>
+          <w:r>
+            <w:rPr>
+              <w:rStyle w:val="IntenseReference"/>
+            </w:rPr>
+            <w:t xml:space="preserve">Cast Software, 2016. Software Development Risk Management Plan With Examples [viewed </w:t>
+          </w:r>
+          <w:r>
+            <w:rPr>
+              <w:rStyle w:val="IntenseReference"/>
+            </w:rPr>
+            <w:t>05</w:t>
+          </w:r>
+          <w:r>
+            <w:rPr>
+              <w:rStyle w:val="IntenseReference"/>
+            </w:rPr>
+            <w:t>/</w:t>
+          </w:r>
+          <w:r>
+            <w:rPr>
+              <w:rStyle w:val="IntenseReference"/>
+            </w:rPr>
+            <w:t>12</w:t>
+          </w:r>
+          <w:r>
+            <w:rPr>
+              <w:rStyle w:val="IntenseReference"/>
+            </w:rPr>
+            <w:t xml:space="preserve">/2017]. Available from: </w:t>
+          </w:r>
+          <w:hyperlink r:id="rId22" w:history="1">
+            <w:r>
+              <w:rPr>
+                <w:rStyle w:val="IntenseReference"/>
+              </w:rPr>
+              <w:t>http://www.castsoftware.com/research-</w:t>
+            </w:r>
+            <w:r>
+              <w:rPr>
+                <w:rStyle w:val="IntenseReference"/>
+              </w:rPr>
+              <w:t>l</w:t>
+            </w:r>
+            <w:r>
+              <w:rPr>
+                <w:rStyle w:val="IntenseReference"/>
+              </w:rPr>
+              <w:t>abs/software-development-risk-management-plan-with-examples</w:t>
+            </w:r>
+          </w:hyperlink>
         </w:p>
       </w:sdtContent>
     </w:sdt>
@@ -5801,7 +6795,7 @@
           <w:r>
             <w:t xml:space="preserve">Procedural Generation – How Games Create Infinite Worlds – Extra Credits. </w:t>
           </w:r>
-          <w:hyperlink r:id="rId22" w:history="1">
+          <w:hyperlink r:id="rId23" w:history="1">
             <w:r>
               <w:rPr>
                 <w:rStyle w:val="Hyperlink"/>
@@ -5821,7 +6815,7 @@
           <w:r>
             <w:t xml:space="preserve">How does one get started with procedural generation? – Stack Overflow. </w:t>
           </w:r>
-          <w:hyperlink r:id="rId23" w:history="1">
+          <w:hyperlink r:id="rId24" w:history="1">
             <w:r>
               <w:rPr>
                 <w:rStyle w:val="Hyperlink"/>
@@ -5844,7 +6838,7 @@
           <w:r>
             <w:t xml:space="preserve">in Game Design – Tanya X et al. </w:t>
           </w:r>
-          <w:hyperlink r:id="rId24" w:anchor="v=onepage&amp;q&amp;f=false" w:history="1">
+          <w:hyperlink r:id="rId25" w:anchor="v=onepage&amp;q&amp;f=false" w:history="1">
             <w:r>
               <w:rPr>
                 <w:rStyle w:val="Hyperlink"/>
@@ -5879,7 +6873,7 @@
           <w:r>
             <w:t xml:space="preserve">.wikidot. </w:t>
           </w:r>
-          <w:hyperlink r:id="rId25" w:history="1">
+          <w:hyperlink r:id="rId26" w:history="1">
             <w:r>
               <w:rPr>
                 <w:rStyle w:val="Hyperlink"/>
@@ -5902,7 +6896,7 @@
           <w:r>
             <w:t xml:space="preserve">. </w:t>
           </w:r>
-          <w:hyperlink r:id="rId26" w:history="1">
+          <w:hyperlink r:id="rId27" w:history="1">
             <w:r>
               <w:rPr>
                 <w:rStyle w:val="Hyperlink"/>
@@ -5928,7 +6922,7 @@
           <w:r>
             <w:t xml:space="preserve">– EpicWiki. </w:t>
           </w:r>
-          <w:hyperlink r:id="rId27" w:history="1">
+          <w:hyperlink r:id="rId28" w:history="1">
             <w:r>
               <w:rPr>
                 <w:rStyle w:val="Hyperlink"/>
@@ -5969,7 +6963,7 @@
       </w:pPr>
     </w:p>
     <w:sectPr>
-      <w:footerReference w:type="default" r:id="rId28"/>
+      <w:footerReference w:type="default" r:id="rId29"/>
       <w:pgSz w:w="12240" w:h="15840"/>
       <w:pgMar w:top="1440" w:right="1440" w:bottom="1440" w:left="1440" w:header="708" w:footer="708" w:gutter="0"/>
       <w:cols w:space="708"/>
@@ -5981,7 +6975,7 @@
 
 <file path=word/comments.xml><?xml version="1.0" encoding="utf-8"?>
 <w:comments xmlns:wpc="http://schemas.microsoft.com/office/word/2010/wordprocessingCanvas" xmlns:cx="http://schemas.microsoft.com/office/drawing/2014/chartex" xmlns:cx1="http://schemas.microsoft.com/office/drawing/2015/9/8/chartex" xmlns:cx2="http://schemas.microsoft.com/office/drawing/2015/10/21/chartex" xmlns:cx3="http://schemas.microsoft.com/office/drawing/2016/5/9/chartex" xmlns:cx4="http://schemas.microsoft.com/office/drawing/2016/5/10/chartex" xmlns:cx5="http://schemas.microsoft.com/office/drawing/2016/5/11/chartex" xmlns:cx6="http://schemas.microsoft.com/office/drawing/2016/5/12/chartex" xmlns:cx7="http://schemas.microsoft.com/office/drawing/2016/5/13/chartex" xmlns:cx8="http://schemas.microsoft.com/office/drawing/2016/5/14/chartex" xmlns:mc="http://schemas.openxmlformats.org/markup-compatibility/2006" xmlns:aink="http://schemas.microsoft.com/office/drawing/2016/ink" xmlns:am3d="http://schemas.microsoft.com/office/drawing/2017/model3d" xmlns:o="urn:schemas-microsoft-com:office:office" xmlns:r="http://schemas.openxmlformats.org/officeDocument/2006/relationships" xmlns:m="http://schemas.openxmlformats.org/officeDocument/2006/math" xmlns:v="urn:schemas-microsoft-com:vml" xmlns:wp14="http://schemas.microsoft.com/office/word/2010/wordprocessingDrawing" xmlns:wp="http://schemas.openxmlformats.org/drawingml/2006/wordprocessingDrawing" xmlns:w10="urn:schemas-microsoft-com:office:word" xmlns:w="http://schemas.openxmlformats.org/wordprocessingml/2006/main" xmlns:w14="http://schemas.microsoft.com/office/word/2010/wordml" xmlns:w15="http://schemas.microsoft.com/office/word/2012/wordml" xmlns:w16cid="http://schemas.microsoft.com/office/word/2016/wordml/cid" xmlns:w16se="http://schemas.microsoft.com/office/word/2015/wordml/symex" xmlns:wpg="http://schemas.microsoft.com/office/word/2010/wordprocessingGroup" xmlns:wpi="http://schemas.microsoft.com/office/word/2010/wordprocessingInk" xmlns:wne="http://schemas.microsoft.com/office/word/2006/wordml" xmlns:wps="http://schemas.microsoft.com/office/word/2010/wordprocessingShape" mc:Ignorable="w14 w15 w16se w16cid wp14">
-  <w:comment w:id="1" w:author="james moran" w:date="2018-02-13T17:14:00Z" w:initials="jm">
+  <w:comment w:id="2" w:author="james moran" w:date="2018-02-13T17:14:00Z" w:initials="jm">
     <w:p>
       <w:pPr>
         <w:pStyle w:val="CommentText"/>
@@ -10019,7 +11013,7 @@
 </file>
 
 <file path=customXml/itemProps1.xml><?xml version="1.0" encoding="utf-8"?>
-<ds:datastoreItem xmlns:ds="http://schemas.openxmlformats.org/officeDocument/2006/customXml" ds:itemID="{438DFAFD-3468-4E7B-A7F4-331AD5BA767B}">
+<ds:datastoreItem xmlns:ds="http://schemas.openxmlformats.org/officeDocument/2006/customXml" ds:itemID="{B74281A7-95E0-44FE-8574-9C5FCF8F0D2A}">
   <ds:schemaRefs>
     <ds:schemaRef ds:uri="http://schemas.openxmlformats.org/officeDocument/2006/bibliography"/>
   </ds:schemaRefs>
